--- a/Refractor Report.docx
+++ b/Refractor Report.docx
@@ -12,6 +12,7 @@
           <w:color w:val="444D56"/>
         </w:rPr>
       </w:pPr>
+      <w:bookmarkStart w:id="0" w:name="_GoBack"/>
     </w:p>
     <w:p>
       <w:pPr>
@@ -130,19 +131,6 @@
           <w:szCs w:val="17"/>
         </w:rPr>
       </w:pPr>
-    </w:p>
-    <w:p>
-      <w:pPr>
-        <w:pStyle w:val="HTMLPreformatted"/>
-        <w:shd w:val="clear" w:color="auto" w:fill="F1F8FF"/>
-        <w:spacing w:before="150"/>
-        <w:rPr>
-          <w:rFonts w:ascii="Consolas" w:hAnsi="Consolas"/>
-          <w:color w:val="444D56"/>
-          <w:sz w:val="17"/>
-          <w:szCs w:val="17"/>
-        </w:rPr>
-      </w:pPr>
       <w:r>
         <w:rPr>
           <w:rFonts w:ascii="Consolas" w:hAnsi="Consolas"/>
@@ -152,19 +140,6 @@
         </w:rPr>
         <w:t>-Removed some redundant casts</w:t>
       </w:r>
-    </w:p>
-    <w:p>
-      <w:pPr>
-        <w:pStyle w:val="HTMLPreformatted"/>
-        <w:shd w:val="clear" w:color="auto" w:fill="F1F8FF"/>
-        <w:spacing w:before="150"/>
-        <w:rPr>
-          <w:rFonts w:ascii="Consolas" w:hAnsi="Consolas"/>
-          <w:color w:val="444D56"/>
-          <w:sz w:val="17"/>
-          <w:szCs w:val="17"/>
-        </w:rPr>
-      </w:pPr>
     </w:p>
     <w:p>
       <w:pPr>
@@ -507,7 +482,27 @@
           <w:sz w:val="17"/>
           <w:szCs w:val="17"/>
         </w:rPr>
-        <w:t xml:space="preserve">-Removed  </w:t>
+        <w:t>-</w:t>
+      </w:r>
+      <w:proofErr w:type="gramStart"/>
+      <w:r>
+        <w:rPr>
+          <w:rFonts w:ascii="Consolas" w:hAnsi="Consolas"/>
+          <w:color w:val="444D56"/>
+          <w:sz w:val="17"/>
+          <w:szCs w:val="17"/>
+        </w:rPr>
+        <w:t>Removed  as</w:t>
+      </w:r>
+      <w:proofErr w:type="gramEnd"/>
+      <w:r>
+        <w:rPr>
+          <w:rFonts w:ascii="Consolas" w:hAnsi="Consolas"/>
+          <w:color w:val="444D56"/>
+          <w:sz w:val="17"/>
+          <w:szCs w:val="17"/>
+        </w:rPr>
+        <w:t xml:space="preserve"> not needed</w:t>
       </w:r>
       <w:r>
         <w:rPr>
@@ -605,6 +600,57 @@
         <w:t xml:space="preserve">         </w:t>
       </w:r>
       <w:proofErr w:type="spellStart"/>
+      <w:r>
+        <w:rPr>
+          <w:rFonts w:ascii="Consolas" w:hAnsi="Consolas"/>
+          <w:color w:val="444D56"/>
+          <w:sz w:val="17"/>
+          <w:szCs w:val="17"/>
+        </w:rPr>
+        <w:t>employeeToAdd.getEmployeeID</w:t>
+      </w:r>
+      <w:proofErr w:type="spellEnd"/>
+      <w:r>
+        <w:rPr>
+          <w:rFonts w:ascii="Consolas" w:hAnsi="Consolas"/>
+          <w:color w:val="444D56"/>
+          <w:sz w:val="17"/>
+          <w:szCs w:val="17"/>
+        </w:rPr>
+        <w:t>()</w:t>
+      </w:r>
+    </w:p>
+    <w:p>
+      <w:pPr>
+        <w:pStyle w:val="HTMLPreformatted"/>
+        <w:shd w:val="clear" w:color="auto" w:fill="F1F8FF"/>
+        <w:spacing w:before="150"/>
+        <w:ind w:left="1440" w:hanging="1440"/>
+        <w:rPr>
+          <w:rFonts w:ascii="Consolas" w:hAnsi="Consolas"/>
+          <w:color w:val="444D56"/>
+          <w:sz w:val="17"/>
+          <w:szCs w:val="17"/>
+        </w:rPr>
+      </w:pPr>
+      <w:r>
+        <w:rPr>
+          <w:rFonts w:ascii="Consolas" w:hAnsi="Consolas"/>
+          <w:color w:val="444D56"/>
+          <w:sz w:val="17"/>
+          <w:szCs w:val="17"/>
+        </w:rPr>
+        <w:tab/>
+      </w:r>
+      <w:r>
+        <w:rPr>
+          <w:rFonts w:ascii="Consolas" w:hAnsi="Consolas"/>
+          <w:color w:val="444D56"/>
+          <w:sz w:val="17"/>
+          <w:szCs w:val="17"/>
+        </w:rPr>
+        <w:tab/>
+      </w:r>
       <w:proofErr w:type="gramStart"/>
       <w:r>
         <w:rPr>
@@ -613,7 +659,36 @@
           <w:sz w:val="17"/>
           <w:szCs w:val="17"/>
         </w:rPr>
-        <w:t>employeeToAdd.getEmployeeID</w:t>
+        <w:t>long</w:t>
+      </w:r>
+      <w:proofErr w:type="gramEnd"/>
+      <w:r>
+        <w:rPr>
+          <w:rFonts w:ascii="Consolas" w:hAnsi="Consolas"/>
+          <w:color w:val="444D56"/>
+          <w:sz w:val="17"/>
+          <w:szCs w:val="17"/>
+        </w:rPr>
+        <w:t xml:space="preserve"> </w:t>
+      </w:r>
+      <w:proofErr w:type="spellStart"/>
+      <w:r>
+        <w:rPr>
+          <w:rFonts w:ascii="Consolas" w:hAnsi="Consolas"/>
+          <w:color w:val="444D56"/>
+          <w:sz w:val="17"/>
+          <w:szCs w:val="17"/>
+        </w:rPr>
+        <w:t>cur</w:t>
+      </w:r>
+      <w:r>
+        <w:rPr>
+          <w:rFonts w:ascii="Consolas" w:hAnsi="Consolas"/>
+          <w:color w:val="444D56"/>
+          <w:sz w:val="17"/>
+          <w:szCs w:val="17"/>
+        </w:rPr>
+        <w:t>rentRecordStart</w:t>
       </w:r>
       <w:proofErr w:type="spellEnd"/>
       <w:r>
@@ -623,52 +698,80 @@
           <w:sz w:val="17"/>
           <w:szCs w:val="17"/>
         </w:rPr>
-        <w:t>()</w:t>
+        <w:t xml:space="preserve"> = </w:t>
+      </w:r>
+      <w:proofErr w:type="spellStart"/>
+      <w:r>
+        <w:rPr>
+          <w:rFonts w:ascii="Consolas" w:hAnsi="Consolas"/>
+          <w:color w:val="444D56"/>
+          <w:sz w:val="17"/>
+          <w:szCs w:val="17"/>
+        </w:rPr>
+        <w:t>byteToStart;</w:t>
+      </w:r>
+    </w:p>
+    <w:p>
+      <w:pPr>
+        <w:pStyle w:val="HTMLPreformatted"/>
+        <w:shd w:val="clear" w:color="auto" w:fill="F1F8FF"/>
+        <w:spacing w:before="150"/>
+        <w:ind w:left="1440" w:hanging="1440"/>
+        <w:rPr>
+          <w:rFonts w:ascii="Consolas" w:hAnsi="Consolas"/>
+          <w:color w:val="444D56"/>
+          <w:sz w:val="17"/>
+          <w:szCs w:val="17"/>
+        </w:rPr>
+      </w:pPr>
+      <w:proofErr w:type="spellEnd"/>
+      <w:r>
+        <w:rPr>
+          <w:rFonts w:ascii="Consolas" w:hAnsi="Consolas"/>
+          <w:color w:val="444D56"/>
+          <w:sz w:val="17"/>
+          <w:szCs w:val="17"/>
+        </w:rPr>
+        <w:tab/>
+      </w:r>
+      <w:r>
+        <w:rPr>
+          <w:rFonts w:ascii="Consolas" w:hAnsi="Consolas"/>
+          <w:color w:val="444D56"/>
+          <w:sz w:val="17"/>
+          <w:szCs w:val="17"/>
+        </w:rPr>
+        <w:tab/>
+      </w:r>
+      <w:r>
+        <w:rPr>
+          <w:rFonts w:ascii="Consolas" w:hAnsi="Consolas"/>
+          <w:color w:val="444D56"/>
+          <w:sz w:val="17"/>
+          <w:szCs w:val="17"/>
+        </w:rPr>
+        <w:tab/>
+      </w:r>
+      <w:r>
+        <w:rPr>
+          <w:rFonts w:ascii="Consolas" w:hAnsi="Consolas"/>
+          <w:color w:val="444D56"/>
+          <w:sz w:val="17"/>
+          <w:szCs w:val="17"/>
+        </w:rPr>
+        <w:tab/>
+      </w:r>
+      <w:proofErr w:type="gramStart"/>
+      <w:r>
+        <w:rPr>
+          <w:rFonts w:ascii="Consolas" w:hAnsi="Consolas"/>
+          <w:color w:val="444D56"/>
+          <w:sz w:val="17"/>
+          <w:szCs w:val="17"/>
+        </w:rPr>
+        <w:t>long</w:t>
       </w:r>
       <w:proofErr w:type="gramEnd"/>
-    </w:p>
-    <w:p>
-      <w:pPr>
-        <w:pStyle w:val="HTMLPreformatted"/>
-        <w:shd w:val="clear" w:color="auto" w:fill="F1F8FF"/>
-        <w:spacing w:before="150"/>
-        <w:ind w:left="1440" w:hanging="1440"/>
-        <w:rPr>
-          <w:rFonts w:ascii="Consolas" w:hAnsi="Consolas"/>
-          <w:color w:val="444D56"/>
-          <w:sz w:val="17"/>
-          <w:szCs w:val="17"/>
-        </w:rPr>
-      </w:pPr>
-      <w:r>
-        <w:rPr>
-          <w:rFonts w:ascii="Consolas" w:hAnsi="Consolas"/>
-          <w:color w:val="444D56"/>
-          <w:sz w:val="17"/>
-          <w:szCs w:val="17"/>
-        </w:rPr>
-        <w:tab/>
-      </w:r>
-      <w:r>
-        <w:rPr>
-          <w:rFonts w:ascii="Consolas" w:hAnsi="Consolas"/>
-          <w:color w:val="444D56"/>
-          <w:sz w:val="17"/>
-          <w:szCs w:val="17"/>
-        </w:rPr>
-        <w:tab/>
-      </w:r>
-      <w:proofErr w:type="gramStart"/>
-      <w:r>
-        <w:rPr>
-          <w:rFonts w:ascii="Consolas" w:hAnsi="Consolas"/>
-          <w:color w:val="444D56"/>
-          <w:sz w:val="17"/>
-          <w:szCs w:val="17"/>
-        </w:rPr>
-        <w:t>long</w:t>
-      </w:r>
-      <w:proofErr w:type="gramEnd"/>
       <w:r>
         <w:rPr>
           <w:rFonts w:ascii="Consolas" w:hAnsi="Consolas"/>
@@ -686,16 +789,7 @@
           <w:sz w:val="17"/>
           <w:szCs w:val="17"/>
         </w:rPr>
-        <w:t>cur</w:t>
-      </w:r>
-      <w:r>
-        <w:rPr>
-          <w:rFonts w:ascii="Consolas" w:hAnsi="Consolas"/>
-          <w:color w:val="444D56"/>
-          <w:sz w:val="17"/>
-          <w:szCs w:val="17"/>
-        </w:rPr>
-        <w:t>rentRecordStart</w:t>
+        <w:t>oldByteStart</w:t>
       </w:r>
       <w:proofErr w:type="spellEnd"/>
       <w:r>
@@ -715,22 +809,8 @@
           <w:sz w:val="17"/>
           <w:szCs w:val="17"/>
         </w:rPr>
-        <w:t>byteToStart;</w:t>
-      </w:r>
-    </w:p>
-    <w:p>
-      <w:pPr>
-        <w:pStyle w:val="HTMLPreformatted"/>
-        <w:shd w:val="clear" w:color="auto" w:fill="F1F8FF"/>
-        <w:spacing w:before="150"/>
-        <w:ind w:left="1440" w:hanging="1440"/>
-        <w:rPr>
-          <w:rFonts w:ascii="Consolas" w:hAnsi="Consolas"/>
-          <w:color w:val="444D56"/>
-          <w:sz w:val="17"/>
-          <w:szCs w:val="17"/>
-        </w:rPr>
-      </w:pPr>
+        <w:t>currentByteStart</w:t>
+      </w:r>
       <w:proofErr w:type="spellEnd"/>
       <w:r>
         <w:rPr>
@@ -739,93 +819,6 @@
           <w:sz w:val="17"/>
           <w:szCs w:val="17"/>
         </w:rPr>
-        <w:tab/>
-      </w:r>
-      <w:r>
-        <w:rPr>
-          <w:rFonts w:ascii="Consolas" w:hAnsi="Consolas"/>
-          <w:color w:val="444D56"/>
-          <w:sz w:val="17"/>
-          <w:szCs w:val="17"/>
-        </w:rPr>
-        <w:tab/>
-      </w:r>
-      <w:r>
-        <w:rPr>
-          <w:rFonts w:ascii="Consolas" w:hAnsi="Consolas"/>
-          <w:color w:val="444D56"/>
-          <w:sz w:val="17"/>
-          <w:szCs w:val="17"/>
-        </w:rPr>
-        <w:tab/>
-      </w:r>
-      <w:r>
-        <w:rPr>
-          <w:rFonts w:ascii="Consolas" w:hAnsi="Consolas"/>
-          <w:color w:val="444D56"/>
-          <w:sz w:val="17"/>
-          <w:szCs w:val="17"/>
-        </w:rPr>
-        <w:tab/>
-      </w:r>
-      <w:proofErr w:type="gramStart"/>
-      <w:r>
-        <w:rPr>
-          <w:rFonts w:ascii="Consolas" w:hAnsi="Consolas"/>
-          <w:color w:val="444D56"/>
-          <w:sz w:val="17"/>
-          <w:szCs w:val="17"/>
-        </w:rPr>
-        <w:t>long</w:t>
-      </w:r>
-      <w:proofErr w:type="gramEnd"/>
-      <w:r>
-        <w:rPr>
-          <w:rFonts w:ascii="Consolas" w:hAnsi="Consolas"/>
-          <w:color w:val="444D56"/>
-          <w:sz w:val="17"/>
-          <w:szCs w:val="17"/>
-        </w:rPr>
-        <w:t xml:space="preserve"> </w:t>
-      </w:r>
-      <w:proofErr w:type="spellStart"/>
-      <w:r>
-        <w:rPr>
-          <w:rFonts w:ascii="Consolas" w:hAnsi="Consolas"/>
-          <w:color w:val="444D56"/>
-          <w:sz w:val="17"/>
-          <w:szCs w:val="17"/>
-        </w:rPr>
-        <w:t>oldByteStart</w:t>
-      </w:r>
-      <w:proofErr w:type="spellEnd"/>
-      <w:r>
-        <w:rPr>
-          <w:rFonts w:ascii="Consolas" w:hAnsi="Consolas"/>
-          <w:color w:val="444D56"/>
-          <w:sz w:val="17"/>
-          <w:szCs w:val="17"/>
-        </w:rPr>
-        <w:t xml:space="preserve"> = </w:t>
-      </w:r>
-      <w:proofErr w:type="spellStart"/>
-      <w:r>
-        <w:rPr>
-          <w:rFonts w:ascii="Consolas" w:hAnsi="Consolas"/>
-          <w:color w:val="444D56"/>
-          <w:sz w:val="17"/>
-          <w:szCs w:val="17"/>
-        </w:rPr>
-        <w:t>currentByteStart</w:t>
-      </w:r>
-      <w:proofErr w:type="spellEnd"/>
-      <w:r>
-        <w:rPr>
-          <w:rFonts w:ascii="Consolas" w:hAnsi="Consolas"/>
-          <w:color w:val="444D56"/>
-          <w:sz w:val="17"/>
-          <w:szCs w:val="17"/>
-        </w:rPr>
         <w:t>;</w:t>
       </w:r>
     </w:p>
@@ -896,38 +889,10 @@
           <w:sz w:val="17"/>
           <w:szCs w:val="17"/>
         </w:rPr>
-        <w:t>-Deleted duplicated</w:t>
-      </w:r>
-      <w:r>
-        <w:rPr>
-          <w:rFonts w:ascii="Consolas" w:hAnsi="Consolas"/>
-          <w:color w:val="444D56"/>
-          <w:sz w:val="17"/>
-          <w:szCs w:val="17"/>
-        </w:rPr>
-        <w:t>/unused classes</w:t>
-      </w:r>
-      <w:r>
-        <w:rPr>
-          <w:rFonts w:ascii="Consolas" w:hAnsi="Consolas"/>
-          <w:color w:val="444D56"/>
-          <w:sz w:val="17"/>
-          <w:szCs w:val="17"/>
-        </w:rPr>
-        <w:t xml:space="preserve"> </w:t>
-      </w:r>
-      <w:proofErr w:type="spellStart"/>
-      <w:r>
-        <w:rPr>
-          <w:rFonts w:ascii="Consolas" w:hAnsi="Consolas"/>
-          <w:color w:val="444D56"/>
-          <w:sz w:val="17"/>
-          <w:szCs w:val="17"/>
-        </w:rPr>
-        <w:t>classes</w:t>
-      </w:r>
-      <w:proofErr w:type="spellEnd"/>
-    </w:p>
+        <w:t>-Deleted duplicated classes</w:t>
+      </w:r>
+    </w:p>
+    <w:bookmarkEnd w:id="0"/>
     <w:p>
       <w:pPr>
         <w:pStyle w:val="HTMLPreformatted"/>
@@ -1101,6 +1066,74 @@
     </w:p>
     <w:p>
       <w:pPr>
+        <w:pStyle w:val="HTMLPreformatted"/>
+        <w:shd w:val="clear" w:color="auto" w:fill="FFFFFF"/>
+        <w:rPr>
+          <w:color w:val="000000"/>
+          <w:sz w:val="19"/>
+          <w:szCs w:val="19"/>
+        </w:rPr>
+      </w:pPr>
+      <w:r>
+        <w:rPr>
+          <w:rFonts w:ascii="Consolas" w:hAnsi="Consolas"/>
+          <w:color w:val="444D56"/>
+          <w:sz w:val="17"/>
+          <w:szCs w:val="17"/>
+        </w:rPr>
+        <w:t xml:space="preserve">Removed </w:t>
+      </w:r>
+      <w:r>
+        <w:rPr>
+          <w:rFonts w:ascii="Consolas" w:hAnsi="Consolas"/>
+          <w:color w:val="444D56"/>
+          <w:sz w:val="17"/>
+          <w:szCs w:val="17"/>
+        </w:rPr>
+        <w:t>redundant</w:t>
+      </w:r>
+      <w:r>
+        <w:rPr>
+          <w:rFonts w:ascii="Consolas" w:hAnsi="Consolas"/>
+          <w:color w:val="444D56"/>
+          <w:sz w:val="17"/>
+          <w:szCs w:val="17"/>
+        </w:rPr>
+        <w:t xml:space="preserve"> classes employee </w:t>
+      </w:r>
+      <w:proofErr w:type="spellStart"/>
+      <w:r>
+        <w:rPr>
+          <w:rFonts w:ascii="Consolas" w:hAnsi="Consolas"/>
+          <w:color w:val="444D56"/>
+          <w:sz w:val="17"/>
+          <w:szCs w:val="17"/>
+        </w:rPr>
+        <w:t>toString</w:t>
+      </w:r>
+      <w:proofErr w:type="spellEnd"/>
+      <w:r>
+        <w:rPr>
+          <w:rFonts w:ascii="Consolas" w:hAnsi="Consolas"/>
+          <w:color w:val="444D56"/>
+          <w:sz w:val="17"/>
+          <w:szCs w:val="17"/>
+        </w:rPr>
+        <w:t xml:space="preserve"> and </w:t>
+      </w:r>
+      <w:proofErr w:type="spellStart"/>
+      <w:r>
+        <w:rPr>
+          <w:color w:val="000000"/>
+          <w:sz w:val="19"/>
+          <w:szCs w:val="19"/>
+        </w:rPr>
+        <w:t>JTextFieldLimit</w:t>
+      </w:r>
+      <w:proofErr w:type="spellEnd"/>
+    </w:p>
+    <w:p>
+      <w:pPr>
         <w:shd w:val="clear" w:color="auto" w:fill="F1F8FF"/>
         <w:tabs>
           <w:tab w:val="left" w:pos="916"/>
@@ -1129,6 +1162,7 @@
           <w:lang w:eastAsia="en-IE"/>
         </w:rPr>
       </w:pPr>
+      <w:proofErr w:type="gramStart"/>
       <w:r>
         <w:rPr>
           <w:rFonts w:ascii="Consolas" w:eastAsia="Times New Roman" w:hAnsi="Consolas" w:cs="Courier New"/>
@@ -1137,7 +1171,58 @@
           <w:szCs w:val="17"/>
           <w:lang w:eastAsia="en-IE"/>
         </w:rPr>
-        <w:t xml:space="preserve">Removed </w:t>
+        <w:t>merged</w:t>
+      </w:r>
+      <w:proofErr w:type="gramEnd"/>
+      <w:r>
+        <w:rPr>
+          <w:rFonts w:ascii="Consolas" w:eastAsia="Times New Roman" w:hAnsi="Consolas" w:cs="Courier New"/>
+          <w:color w:val="444D56"/>
+          <w:sz w:val="17"/>
+          <w:szCs w:val="17"/>
+          <w:lang w:eastAsia="en-IE"/>
+        </w:rPr>
+        <w:t xml:space="preserve"> search methods</w:t>
+      </w:r>
+      <w:r>
+        <w:rPr>
+          <w:rFonts w:ascii="Consolas" w:eastAsia="Times New Roman" w:hAnsi="Consolas" w:cs="Courier New"/>
+          <w:color w:val="444D56"/>
+          <w:sz w:val="17"/>
+          <w:szCs w:val="17"/>
+          <w:lang w:eastAsia="en-IE"/>
+        </w:rPr>
+        <w:t>- me</w:t>
+      </w:r>
+      <w:r>
+        <w:rPr>
+          <w:rFonts w:ascii="Consolas" w:eastAsia="Times New Roman" w:hAnsi="Consolas" w:cs="Courier New"/>
+          <w:color w:val="444D56"/>
+          <w:sz w:val="17"/>
+          <w:szCs w:val="17"/>
+          <w:lang w:eastAsia="en-IE"/>
+        </w:rPr>
+        <w:t>r</w:t>
+      </w:r>
+      <w:r>
+        <w:rPr>
+          <w:rFonts w:ascii="Consolas" w:eastAsia="Times New Roman" w:hAnsi="Consolas" w:cs="Courier New"/>
+          <w:color w:val="444D56"/>
+          <w:sz w:val="17"/>
+          <w:szCs w:val="17"/>
+          <w:lang w:eastAsia="en-IE"/>
+        </w:rPr>
+        <w:t>g</w:t>
+      </w:r>
+      <w:r>
+        <w:rPr>
+          <w:rFonts w:ascii="Consolas" w:eastAsia="Times New Roman" w:hAnsi="Consolas" w:cs="Courier New"/>
+          <w:color w:val="444D56"/>
+          <w:sz w:val="17"/>
+          <w:szCs w:val="17"/>
+          <w:lang w:eastAsia="en-IE"/>
+        </w:rPr>
+        <w:t xml:space="preserve">ed </w:t>
       </w:r>
       <w:proofErr w:type="spellStart"/>
       <w:r>
@@ -1148,7 +1233,7 @@
           <w:szCs w:val="17"/>
           <w:lang w:eastAsia="en-IE"/>
         </w:rPr>
-        <w:t>deuplicate</w:t>
+        <w:t>searchbyemployeeId</w:t>
       </w:r>
       <w:proofErr w:type="spellEnd"/>
       <w:r>
@@ -1159,8 +1244,9 @@
           <w:szCs w:val="17"/>
           <w:lang w:eastAsia="en-IE"/>
         </w:rPr>
-        <w:t xml:space="preserve"> code in Random file</w:t>
-      </w:r>
+        <w:t xml:space="preserve"> and </w:t>
+      </w:r>
+      <w:proofErr w:type="spellStart"/>
       <w:r>
         <w:rPr>
           <w:rFonts w:ascii="Consolas" w:eastAsia="Times New Roman" w:hAnsi="Consolas" w:cs="Courier New"/>
@@ -1169,9 +1255,9 @@
           <w:szCs w:val="17"/>
           <w:lang w:eastAsia="en-IE"/>
         </w:rPr>
-        <w:t xml:space="preserve"> by merging </w:t>
-      </w:r>
-      <w:proofErr w:type="spellStart"/>
+        <w:t>searchbyemployeeSurname</w:t>
+      </w:r>
+      <w:proofErr w:type="spellEnd"/>
       <w:r>
         <w:rPr>
           <w:rFonts w:ascii="Consolas" w:eastAsia="Times New Roman" w:hAnsi="Consolas" w:cs="Courier New"/>
@@ -1180,125 +1266,8 @@
           <w:szCs w:val="17"/>
           <w:lang w:eastAsia="en-IE"/>
         </w:rPr>
-        <w:t>closeReadFile</w:t>
-      </w:r>
-      <w:proofErr w:type="spellEnd"/>
-      <w:r>
-        <w:rPr>
-          <w:rFonts w:ascii="Consolas" w:eastAsia="Times New Roman" w:hAnsi="Consolas" w:cs="Courier New"/>
-          <w:color w:val="444D56"/>
-          <w:sz w:val="17"/>
-          <w:szCs w:val="17"/>
-          <w:lang w:eastAsia="en-IE"/>
-        </w:rPr>
-        <w:t xml:space="preserve"> and </w:t>
-      </w:r>
-      <w:proofErr w:type="spellStart"/>
-      <w:r>
-        <w:rPr>
-          <w:rFonts w:ascii="Consolas" w:eastAsia="Times New Roman" w:hAnsi="Consolas" w:cs="Courier New"/>
-          <w:color w:val="444D56"/>
-          <w:sz w:val="17"/>
-          <w:szCs w:val="17"/>
-          <w:lang w:eastAsia="en-IE"/>
-        </w:rPr>
-        <w:t>CloseWriteFile</w:t>
-      </w:r>
-      <w:proofErr w:type="spellEnd"/>
-      <w:r>
-        <w:rPr>
-          <w:rFonts w:ascii="Consolas" w:eastAsia="Times New Roman" w:hAnsi="Consolas" w:cs="Courier New"/>
-          <w:color w:val="444D56"/>
-          <w:sz w:val="17"/>
-          <w:szCs w:val="17"/>
-          <w:lang w:eastAsia="en-IE"/>
-        </w:rPr>
-        <w:t xml:space="preserve"> to </w:t>
-      </w:r>
-      <w:proofErr w:type="spellStart"/>
-      <w:r>
-        <w:rPr>
-          <w:rFonts w:ascii="Consolas" w:eastAsia="Times New Roman" w:hAnsi="Consolas" w:cs="Courier New"/>
-          <w:color w:val="444D56"/>
-          <w:sz w:val="17"/>
-          <w:szCs w:val="17"/>
-          <w:lang w:eastAsia="en-IE"/>
-        </w:rPr>
-        <w:t>closeFile</w:t>
-      </w:r>
-      <w:proofErr w:type="spellEnd"/>
-    </w:p>
-    <w:p>
-      <w:pPr>
-        <w:pStyle w:val="HTMLPreformatted"/>
-        <w:shd w:val="clear" w:color="auto" w:fill="FFFFFF"/>
-        <w:rPr>
-          <w:color w:val="000000"/>
-          <w:sz w:val="19"/>
-          <w:szCs w:val="19"/>
-        </w:rPr>
-      </w:pPr>
-      <w:r>
-        <w:rPr>
-          <w:rFonts w:ascii="Consolas" w:hAnsi="Consolas"/>
-          <w:color w:val="444D56"/>
-          <w:sz w:val="17"/>
-          <w:szCs w:val="17"/>
-        </w:rPr>
-        <w:t xml:space="preserve">Removed </w:t>
-      </w:r>
-      <w:proofErr w:type="spellStart"/>
-      <w:r>
-        <w:rPr>
-          <w:rFonts w:ascii="Consolas" w:hAnsi="Consolas"/>
-          <w:color w:val="444D56"/>
-          <w:sz w:val="17"/>
-          <w:szCs w:val="17"/>
-        </w:rPr>
-        <w:t>redudent</w:t>
-      </w:r>
-      <w:proofErr w:type="spellEnd"/>
-      <w:r>
-        <w:rPr>
-          <w:rFonts w:ascii="Consolas" w:hAnsi="Consolas"/>
-          <w:color w:val="444D56"/>
-          <w:sz w:val="17"/>
-          <w:szCs w:val="17"/>
-        </w:rPr>
-        <w:t xml:space="preserve"> classes employee </w:t>
-      </w:r>
-      <w:proofErr w:type="spellStart"/>
-      <w:r>
-        <w:rPr>
-          <w:rFonts w:ascii="Consolas" w:hAnsi="Consolas"/>
-          <w:color w:val="444D56"/>
-          <w:sz w:val="17"/>
-          <w:szCs w:val="17"/>
-        </w:rPr>
-        <w:t>toString</w:t>
-      </w:r>
-      <w:proofErr w:type="spellEnd"/>
-      <w:r>
-        <w:rPr>
-          <w:rFonts w:ascii="Consolas" w:hAnsi="Consolas"/>
-          <w:color w:val="444D56"/>
-          <w:sz w:val="17"/>
-          <w:szCs w:val="17"/>
-        </w:rPr>
-        <w:t xml:space="preserve"> and </w:t>
-      </w:r>
-      <w:proofErr w:type="spellStart"/>
-      <w:r>
-        <w:rPr>
-          <w:color w:val="000000"/>
-          <w:sz w:val="19"/>
-          <w:szCs w:val="19"/>
-        </w:rPr>
-        <w:t>JTextFieldLimit</w:t>
-      </w:r>
-      <w:bookmarkStart w:id="0" w:name="_GoBack"/>
-      <w:bookmarkEnd w:id="0"/>
-      <w:proofErr w:type="spellEnd"/>
+        <w:t xml:space="preserve"> to search</w:t>
+      </w:r>
     </w:p>
     <w:p>
       <w:pPr>
@@ -1330,7 +1299,6 @@
           <w:lang w:eastAsia="en-IE"/>
         </w:rPr>
       </w:pPr>
-      <w:proofErr w:type="gramStart"/>
       <w:r>
         <w:rPr>
           <w:rFonts w:ascii="Consolas" w:eastAsia="Times New Roman" w:hAnsi="Consolas" w:cs="Courier New"/>
@@ -1339,189 +1307,273 @@
           <w:szCs w:val="17"/>
           <w:lang w:eastAsia="en-IE"/>
         </w:rPr>
-        <w:t>merged</w:t>
-      </w:r>
-      <w:proofErr w:type="gramEnd"/>
-      <w:r>
-        <w:rPr>
-          <w:rFonts w:ascii="Consolas" w:eastAsia="Times New Roman" w:hAnsi="Consolas" w:cs="Courier New"/>
-          <w:color w:val="444D56"/>
-          <w:sz w:val="17"/>
-          <w:szCs w:val="17"/>
+        <w:t>Removed comments</w:t>
+      </w:r>
+    </w:p>
+    <w:p/>
+    <w:p/>
+    <w:p/>
+    <w:p/>
+    <w:p/>
+    <w:p/>
+    <w:p/>
+    <w:p>
+      <w:r>
+        <w:lastRenderedPageBreak/>
+        <w:t>Made method that can be called more efficiently when there’s an error also used in the add user dialog and with searches.</w:t>
+      </w:r>
+    </w:p>
+    <w:p>
+      <w:r>
+        <w:rPr>
+          <w:noProof/>
           <w:lang w:eastAsia="en-IE"/>
         </w:rPr>
-        <w:t xml:space="preserve"> search methods</w:t>
-      </w:r>
-      <w:r>
-        <w:rPr>
-          <w:rFonts w:ascii="Consolas" w:eastAsia="Times New Roman" w:hAnsi="Consolas" w:cs="Courier New"/>
-          <w:color w:val="444D56"/>
-          <w:sz w:val="17"/>
-          <w:szCs w:val="17"/>
+        <w:drawing>
+          <wp:inline distT="0" distB="0" distL="0" distR="0" wp14:anchorId="1462F59B" wp14:editId="6DADED86">
+            <wp:extent cx="5731510" cy="4116705"/>
+            <wp:effectExtent l="0" t="0" r="2540" b="0"/>
+            <wp:docPr id="1" name="Picture 1"/>
+            <wp:cNvGraphicFramePr>
+              <a:graphicFrameLocks xmlns:a="http://schemas.openxmlformats.org/drawingml/2006/main" noChangeAspect="1"/>
+            </wp:cNvGraphicFramePr>
+            <a:graphic xmlns:a="http://schemas.openxmlformats.org/drawingml/2006/main">
+              <a:graphicData uri="http://schemas.openxmlformats.org/drawingml/2006/picture">
+                <pic:pic xmlns:pic="http://schemas.openxmlformats.org/drawingml/2006/picture">
+                  <pic:nvPicPr>
+                    <pic:cNvPr id="1" name=""/>
+                    <pic:cNvPicPr/>
+                  </pic:nvPicPr>
+                  <pic:blipFill>
+                    <a:blip r:embed="rId4"/>
+                    <a:stretch>
+                      <a:fillRect/>
+                    </a:stretch>
+                  </pic:blipFill>
+                  <pic:spPr>
+                    <a:xfrm>
+                      <a:off x="0" y="0"/>
+                      <a:ext cx="5731510" cy="4116705"/>
+                    </a:xfrm>
+                    <a:prstGeom prst="rect">
+                      <a:avLst/>
+                    </a:prstGeom>
+                  </pic:spPr>
+                </pic:pic>
+              </a:graphicData>
+            </a:graphic>
+          </wp:inline>
+        </w:drawing>
+      </w:r>
+    </w:p>
+    <w:p/>
+    <w:p>
+      <w:r>
+        <w:rPr>
+          <w:noProof/>
           <w:lang w:eastAsia="en-IE"/>
         </w:rPr>
-        <w:t xml:space="preserve"> </w:t>
+        <w:drawing>
+          <wp:inline distT="0" distB="0" distL="0" distR="0" wp14:anchorId="5D04FC0F" wp14:editId="4A87EB5B">
+            <wp:extent cx="5731510" cy="2376805"/>
+            <wp:effectExtent l="0" t="0" r="2540" b="4445"/>
+            <wp:docPr id="2" name="Picture 2"/>
+            <wp:cNvGraphicFramePr>
+              <a:graphicFrameLocks xmlns:a="http://schemas.openxmlformats.org/drawingml/2006/main" noChangeAspect="1"/>
+            </wp:cNvGraphicFramePr>
+            <a:graphic xmlns:a="http://schemas.openxmlformats.org/drawingml/2006/main">
+              <a:graphicData uri="http://schemas.openxmlformats.org/drawingml/2006/picture">
+                <pic:pic xmlns:pic="http://schemas.openxmlformats.org/drawingml/2006/picture">
+                  <pic:nvPicPr>
+                    <pic:cNvPr id="1" name=""/>
+                    <pic:cNvPicPr/>
+                  </pic:nvPicPr>
+                  <pic:blipFill>
+                    <a:blip r:embed="rId5"/>
+                    <a:stretch>
+                      <a:fillRect/>
+                    </a:stretch>
+                  </pic:blipFill>
+                  <pic:spPr>
+                    <a:xfrm>
+                      <a:off x="0" y="0"/>
+                      <a:ext cx="5731510" cy="2376805"/>
+                    </a:xfrm>
+                    <a:prstGeom prst="rect">
+                      <a:avLst/>
+                    </a:prstGeom>
+                  </pic:spPr>
+                </pic:pic>
+              </a:graphicData>
+            </a:graphic>
+          </wp:inline>
+        </w:drawing>
+      </w:r>
+    </w:p>
+    <w:p/>
+    <w:p/>
+    <w:p/>
+    <w:p/>
+    <w:p/>
+    <w:p>
+      <w:r>
+        <w:lastRenderedPageBreak/>
+        <w:t xml:space="preserve">Merged The </w:t>
       </w:r>
       <w:proofErr w:type="spellStart"/>
       <w:r>
-        <w:rPr>
-          <w:rFonts w:ascii="Consolas" w:eastAsia="Times New Roman" w:hAnsi="Consolas" w:cs="Courier New"/>
-          <w:color w:val="444D56"/>
-          <w:sz w:val="17"/>
-          <w:szCs w:val="17"/>
+        <w:t>CloseWriteFile</w:t>
+      </w:r>
+      <w:proofErr w:type="spellEnd"/>
+      <w:r>
+        <w:t xml:space="preserve"> and </w:t>
+      </w:r>
+      <w:proofErr w:type="spellStart"/>
+      <w:r>
+        <w:t>closeReadFile</w:t>
+      </w:r>
+      <w:proofErr w:type="spellEnd"/>
+      <w:r>
+        <w:t xml:space="preserve"> into one </w:t>
+      </w:r>
+      <w:proofErr w:type="spellStart"/>
+      <w:r>
+        <w:t>CloseFile</w:t>
+      </w:r>
+      <w:proofErr w:type="spellEnd"/>
+      <w:r>
+        <w:t xml:space="preserve"> method</w:t>
+      </w:r>
+    </w:p>
+    <w:p>
+      <w:r>
+        <w:rPr>
+          <w:noProof/>
           <w:lang w:eastAsia="en-IE"/>
         </w:rPr>
-        <w:t>megered</w:t>
-      </w:r>
-      <w:proofErr w:type="spellEnd"/>
-      <w:r>
-        <w:rPr>
-          <w:rFonts w:ascii="Consolas" w:eastAsia="Times New Roman" w:hAnsi="Consolas" w:cs="Courier New"/>
-          <w:color w:val="444D56"/>
-          <w:sz w:val="17"/>
-          <w:szCs w:val="17"/>
+        <w:drawing>
+          <wp:inline distT="0" distB="0" distL="0" distR="0" wp14:anchorId="2B69F15C" wp14:editId="0BB3AC99">
+            <wp:extent cx="5731510" cy="2016125"/>
+            <wp:effectExtent l="0" t="0" r="2540" b="3175"/>
+            <wp:docPr id="3" name="Picture 3"/>
+            <wp:cNvGraphicFramePr>
+              <a:graphicFrameLocks xmlns:a="http://schemas.openxmlformats.org/drawingml/2006/main" noChangeAspect="1"/>
+            </wp:cNvGraphicFramePr>
+            <a:graphic xmlns:a="http://schemas.openxmlformats.org/drawingml/2006/main">
+              <a:graphicData uri="http://schemas.openxmlformats.org/drawingml/2006/picture">
+                <pic:pic xmlns:pic="http://schemas.openxmlformats.org/drawingml/2006/picture">
+                  <pic:nvPicPr>
+                    <pic:cNvPr id="1" name=""/>
+                    <pic:cNvPicPr/>
+                  </pic:nvPicPr>
+                  <pic:blipFill>
+                    <a:blip r:embed="rId6"/>
+                    <a:stretch>
+                      <a:fillRect/>
+                    </a:stretch>
+                  </pic:blipFill>
+                  <pic:spPr>
+                    <a:xfrm>
+                      <a:off x="0" y="0"/>
+                      <a:ext cx="5731510" cy="2016125"/>
+                    </a:xfrm>
+                    <a:prstGeom prst="rect">
+                      <a:avLst/>
+                    </a:prstGeom>
+                  </pic:spPr>
+                </pic:pic>
+              </a:graphicData>
+            </a:graphic>
+          </wp:inline>
+        </w:drawing>
+      </w:r>
+    </w:p>
+    <w:p>
+      <w:r>
+        <w:rPr>
+          <w:noProof/>
           <w:lang w:eastAsia="en-IE"/>
         </w:rPr>
-        <w:t xml:space="preserve"> </w:t>
-      </w:r>
-      <w:proofErr w:type="spellStart"/>
-      <w:r>
-        <w:rPr>
-          <w:rFonts w:ascii="Consolas" w:eastAsia="Times New Roman" w:hAnsi="Consolas" w:cs="Courier New"/>
-          <w:color w:val="444D56"/>
-          <w:sz w:val="17"/>
-          <w:szCs w:val="17"/>
+        <w:drawing>
+          <wp:inline distT="0" distB="0" distL="0" distR="0" wp14:anchorId="1FC36E56" wp14:editId="194DD452">
+            <wp:extent cx="5731510" cy="2009775"/>
+            <wp:effectExtent l="0" t="0" r="2540" b="9525"/>
+            <wp:docPr id="4" name="Picture 4"/>
+            <wp:cNvGraphicFramePr>
+              <a:graphicFrameLocks xmlns:a="http://schemas.openxmlformats.org/drawingml/2006/main" noChangeAspect="1"/>
+            </wp:cNvGraphicFramePr>
+            <a:graphic xmlns:a="http://schemas.openxmlformats.org/drawingml/2006/main">
+              <a:graphicData uri="http://schemas.openxmlformats.org/drawingml/2006/picture">
+                <pic:pic xmlns:pic="http://schemas.openxmlformats.org/drawingml/2006/picture">
+                  <pic:nvPicPr>
+                    <pic:cNvPr id="1" name=""/>
+                    <pic:cNvPicPr/>
+                  </pic:nvPicPr>
+                  <pic:blipFill>
+                    <a:blip r:embed="rId7"/>
+                    <a:stretch>
+                      <a:fillRect/>
+                    </a:stretch>
+                  </pic:blipFill>
+                  <pic:spPr>
+                    <a:xfrm>
+                      <a:off x="0" y="0"/>
+                      <a:ext cx="5731510" cy="2009775"/>
+                    </a:xfrm>
+                    <a:prstGeom prst="rect">
+                      <a:avLst/>
+                    </a:prstGeom>
+                  </pic:spPr>
+                </pic:pic>
+              </a:graphicData>
+            </a:graphic>
+          </wp:inline>
+        </w:drawing>
+      </w:r>
+    </w:p>
+    <w:p>
+      <w:r>
+        <w:rPr>
+          <w:noProof/>
           <w:lang w:eastAsia="en-IE"/>
         </w:rPr>
-        <w:t>searchbyemployeeId</w:t>
-      </w:r>
-      <w:proofErr w:type="spellEnd"/>
-      <w:r>
-        <w:rPr>
-          <w:rFonts w:ascii="Consolas" w:eastAsia="Times New Roman" w:hAnsi="Consolas" w:cs="Courier New"/>
-          <w:color w:val="444D56"/>
-          <w:sz w:val="17"/>
-          <w:szCs w:val="17"/>
-          <w:lang w:eastAsia="en-IE"/>
-        </w:rPr>
-        <w:t xml:space="preserve"> and </w:t>
-      </w:r>
-      <w:proofErr w:type="spellStart"/>
-      <w:r>
-        <w:rPr>
-          <w:rFonts w:ascii="Consolas" w:eastAsia="Times New Roman" w:hAnsi="Consolas" w:cs="Courier New"/>
-          <w:color w:val="444D56"/>
-          <w:sz w:val="17"/>
-          <w:szCs w:val="17"/>
-          <w:lang w:eastAsia="en-IE"/>
-        </w:rPr>
-        <w:t>searchbyemployeeSurname</w:t>
-      </w:r>
-      <w:proofErr w:type="spellEnd"/>
-      <w:r>
-        <w:rPr>
-          <w:rFonts w:ascii="Consolas" w:eastAsia="Times New Roman" w:hAnsi="Consolas" w:cs="Courier New"/>
-          <w:color w:val="444D56"/>
-          <w:sz w:val="17"/>
-          <w:szCs w:val="17"/>
-          <w:lang w:eastAsia="en-IE"/>
-        </w:rPr>
-        <w:t xml:space="preserve"> to search</w:t>
-      </w:r>
-    </w:p>
-    <w:p>
-      <w:pPr>
-        <w:shd w:val="clear" w:color="auto" w:fill="F1F8FF"/>
-        <w:tabs>
-          <w:tab w:val="left" w:pos="916"/>
-          <w:tab w:val="left" w:pos="1832"/>
-          <w:tab w:val="left" w:pos="2748"/>
-          <w:tab w:val="left" w:pos="3664"/>
-          <w:tab w:val="left" w:pos="4580"/>
-          <w:tab w:val="left" w:pos="5496"/>
-          <w:tab w:val="left" w:pos="6412"/>
-          <w:tab w:val="left" w:pos="7328"/>
-          <w:tab w:val="left" w:pos="8244"/>
-          <w:tab w:val="left" w:pos="9160"/>
-          <w:tab w:val="left" w:pos="10076"/>
-          <w:tab w:val="left" w:pos="10992"/>
-          <w:tab w:val="left" w:pos="11908"/>
-          <w:tab w:val="left" w:pos="12824"/>
-          <w:tab w:val="left" w:pos="13740"/>
-          <w:tab w:val="left" w:pos="14656"/>
-        </w:tabs>
-        <w:spacing w:before="150" w:after="0" w:line="240" w:lineRule="auto"/>
-        <w:rPr>
-          <w:rFonts w:ascii="Consolas" w:eastAsia="Times New Roman" w:hAnsi="Consolas" w:cs="Courier New"/>
-          <w:color w:val="444D56"/>
-          <w:sz w:val="17"/>
-          <w:szCs w:val="17"/>
-          <w:lang w:eastAsia="en-IE"/>
-        </w:rPr>
-      </w:pPr>
-      <w:r>
-        <w:rPr>
-          <w:rFonts w:ascii="Consolas" w:eastAsia="Times New Roman" w:hAnsi="Consolas" w:cs="Courier New"/>
-          <w:color w:val="444D56"/>
-          <w:sz w:val="17"/>
-          <w:szCs w:val="17"/>
-          <w:lang w:eastAsia="en-IE"/>
-        </w:rPr>
-        <w:t>Made input errors more efficient</w:t>
-      </w:r>
-      <w:r>
-        <w:rPr>
-          <w:rFonts w:ascii="Consolas" w:eastAsia="Times New Roman" w:hAnsi="Consolas" w:cs="Courier New"/>
-          <w:color w:val="444D56"/>
-          <w:sz w:val="17"/>
-          <w:szCs w:val="17"/>
-          <w:lang w:eastAsia="en-IE"/>
-        </w:rPr>
-        <w:t xml:space="preserve"> with error method providing more efficient error handling</w:t>
-      </w:r>
-    </w:p>
-    <w:p>
-      <w:pPr>
-        <w:shd w:val="clear" w:color="auto" w:fill="F1F8FF"/>
-        <w:tabs>
-          <w:tab w:val="left" w:pos="916"/>
-          <w:tab w:val="left" w:pos="1832"/>
-          <w:tab w:val="left" w:pos="2748"/>
-          <w:tab w:val="left" w:pos="3664"/>
-          <w:tab w:val="left" w:pos="4580"/>
-          <w:tab w:val="left" w:pos="5496"/>
-          <w:tab w:val="left" w:pos="6412"/>
-          <w:tab w:val="left" w:pos="7328"/>
-          <w:tab w:val="left" w:pos="8244"/>
-          <w:tab w:val="left" w:pos="9160"/>
-          <w:tab w:val="left" w:pos="10076"/>
-          <w:tab w:val="left" w:pos="10992"/>
-          <w:tab w:val="left" w:pos="11908"/>
-          <w:tab w:val="left" w:pos="12824"/>
-          <w:tab w:val="left" w:pos="13740"/>
-          <w:tab w:val="left" w:pos="14656"/>
-        </w:tabs>
-        <w:spacing w:before="150" w:after="0" w:line="240" w:lineRule="auto"/>
-        <w:rPr>
-          <w:rFonts w:ascii="Consolas" w:eastAsia="Times New Roman" w:hAnsi="Consolas" w:cs="Courier New"/>
-          <w:color w:val="444D56"/>
-          <w:sz w:val="17"/>
-          <w:szCs w:val="17"/>
-          <w:lang w:eastAsia="en-IE"/>
-        </w:rPr>
-      </w:pPr>
-      <w:r>
-        <w:rPr>
-          <w:rFonts w:ascii="Consolas" w:eastAsia="Times New Roman" w:hAnsi="Consolas" w:cs="Courier New"/>
-          <w:color w:val="444D56"/>
-          <w:sz w:val="17"/>
-          <w:szCs w:val="17"/>
-          <w:lang w:eastAsia="en-IE"/>
-        </w:rPr>
-        <w:t>Removed comments</w:t>
-      </w:r>
-    </w:p>
-    <w:p/>
+        <w:drawing>
+          <wp:inline distT="0" distB="0" distL="0" distR="0" wp14:anchorId="1B05E60B" wp14:editId="72B3DD38">
+            <wp:extent cx="5731510" cy="1604010"/>
+            <wp:effectExtent l="0" t="0" r="2540" b="0"/>
+            <wp:docPr id="5" name="Picture 5"/>
+            <wp:cNvGraphicFramePr>
+              <a:graphicFrameLocks xmlns:a="http://schemas.openxmlformats.org/drawingml/2006/main" noChangeAspect="1"/>
+            </wp:cNvGraphicFramePr>
+            <a:graphic xmlns:a="http://schemas.openxmlformats.org/drawingml/2006/main">
+              <a:graphicData uri="http://schemas.openxmlformats.org/drawingml/2006/picture">
+                <pic:pic xmlns:pic="http://schemas.openxmlformats.org/drawingml/2006/picture">
+                  <pic:nvPicPr>
+                    <pic:cNvPr id="1" name=""/>
+                    <pic:cNvPicPr/>
+                  </pic:nvPicPr>
+                  <pic:blipFill>
+                    <a:blip r:embed="rId8"/>
+                    <a:stretch>
+                      <a:fillRect/>
+                    </a:stretch>
+                  </pic:blipFill>
+                  <pic:spPr>
+                    <a:xfrm>
+                      <a:off x="0" y="0"/>
+                      <a:ext cx="5731510" cy="1604010"/>
+                    </a:xfrm>
+                    <a:prstGeom prst="rect">
+                      <a:avLst/>
+                    </a:prstGeom>
+                  </pic:spPr>
+                </pic:pic>
+              </a:graphicData>
+            </a:graphic>
+          </wp:inline>
+        </w:drawing>
+      </w:r>
+    </w:p>
     <w:sectPr>
       <w:pgSz w:w="11906" w:h="16838"/>
       <w:pgMar w:top="1440" w:right="1440" w:bottom="1440" w:left="1440" w:header="708" w:footer="708" w:gutter="0"/>
